--- a/public/documentos/resoluciones/012-2023-AU.docx
+++ b/public/documentos/resoluciones/012-2023-AU.docx
@@ -37,7 +37,7 @@
           <w:szCs w:val="17"/>
           <w:highlight w:val="yellow"/>
         </w:rPr>
-        <w:t>asd</w:t>
+        <w:t>Los Oficios 3914-2021-SUNEDU-02-13 y 0002-VRINV.UPLA-2022 ,y el proveído 1 y 2-2022-R-UPLA</w:t>
       </w:r>
       <w:r>
         <w:rPr>
@@ -54,7 +54,7 @@
           <w:szCs w:val="17"/>
           <w:highlight w:val="yellow"/>
         </w:rPr>
-        <w:t>Sesión Ordinaria de Asamblea Universitaria</w:t>
+        <w:t>Sesión Extraordinaria de Asamblea Universitaria</w:t>
       </w:r>
       <w:r>
         <w:rPr>
@@ -71,7 +71,7 @@
           <w:szCs w:val="17"/>
           <w:highlight w:val="yellow"/>
         </w:rPr>
-        <w:t>05.04.2023</w:t>
+        <w:t>11.04.2023</w:t>
       </w:r>
       <w:r>
         <w:rPr>
@@ -160,13 +160,16 @@
           <w:szCs w:val="17"/>
         </w:rPr>
       </w:pPr>
-      <w:r>
-        <w:rPr>
-          <w:rFonts w:ascii="Arial Narrow" w:hAnsi="Arial Narrow"/>
-          <w:sz w:val="17"/>
-          <w:szCs w:val="17"/>
-        </w:rPr>
-        <w:t>La Superintendencia Nacional de Educación Superior Universitaria mediante Resolución N° 111-2018-SUNEDU/CD, mediante la cual aprueba el "Reglamento del Proceso de Cese de Actividades de Universidades y Escuelas de Posgrado';</w:t>
+      <w:bookmarkStart w:id="0" w:name="_GoBack"/>
+      <w:bookmarkEnd w:id="0"/>
+      <w:r>
+        <w:rPr>
+          <w:rFonts w:ascii="Arial Narrow" w:hAnsi="Arial Narrow"/>
+          <w:sz w:val="17"/>
+          <w:szCs w:val="17"/>
+          <w:highlight w:val="yellow"/>
+        </w:rPr>
+        <w:t>Que, la Dirección de Supervisión de la Superintendencia Nacional de Educación Superior Universitaria mediante Oficio N° 3914-2021-SUNEDU-02-13 de fecha 15.12.2021, remite al señor Rector de la Universidad Peruana Los Andes, adjuntado ei informe de Resultados N° 0509-2021-SUNEDU02-13 en ia cual informa los resultados de la supenvisión a la Universidad Peruana Los Andes, respecto al cumplimiento de las obligaciones previstas en el artículo 6, y numerales 7.1 y 7.2 del artículo 7 del Reglamento del Proceso de Cese de Actividades de Universidades y Escuelas de Posgrado durante el año 2020, aprobado mediante Resolución del Consejo Directivo N° 111-2018-SUNEDU/CD, en el marco del cese voluntario de programas y/o establecimientos, para su tratamiento en lo pertinente;</w:t>
       </w:r>
     </w:p>
     <w:p>
@@ -178,93 +181,16 @@
           <w:szCs w:val="17"/>
         </w:rPr>
       </w:pPr>
-      <w:r>
-        <w:rPr>
-          <w:rFonts w:ascii="Arial Narrow" w:hAnsi="Arial Narrow"/>
-          <w:sz w:val="17"/>
-          <w:szCs w:val="17"/>
-        </w:rPr>
-        <w:t>La Dirección de Supervisión de la Superintendencia Nacional de Educación Superior Universitaria mediante Oficio N° 3911-2021-SUNEDU-02-13 de fecha 15.12.2021, remite al señor Rector de la Universidad Pe</w:t>
-      </w:r>
-      <w:r>
-        <w:rPr>
-          <w:rFonts w:ascii="Arial Narrow" w:hAnsi="Arial Narrow"/>
-          <w:sz w:val="17"/>
-          <w:szCs w:val="17"/>
-        </w:rPr>
-        <w:t>rua</w:t>
-      </w:r>
-      <w:r>
-        <w:rPr>
-          <w:rFonts w:ascii="Arial Narrow" w:hAnsi="Arial Narrow"/>
-          <w:sz w:val="17"/>
-          <w:szCs w:val="17"/>
-        </w:rPr>
-        <w:t xml:space="preserve">na Los Andes, adjuntado el Informe de Resultados N° 0507-2021-SUNEDU02-13, en la cual informa </w:t>
-      </w:r>
-      <w:r>
-        <w:rPr>
-          <w:rFonts w:ascii="Arial Narrow" w:hAnsi="Arial Narrow"/>
-          <w:sz w:val="17"/>
-          <w:szCs w:val="17"/>
-        </w:rPr>
-        <w:t>l</w:t>
-      </w:r>
-      <w:r>
-        <w:rPr>
-          <w:rFonts w:ascii="Arial Narrow" w:hAnsi="Arial Narrow"/>
-          <w:sz w:val="17"/>
-          <w:szCs w:val="17"/>
-        </w:rPr>
-        <w:t xml:space="preserve">os resultados de la supervisión a </w:t>
-      </w:r>
-      <w:r>
-        <w:rPr>
-          <w:rFonts w:ascii="Arial Narrow" w:hAnsi="Arial Narrow"/>
-          <w:sz w:val="17"/>
-          <w:szCs w:val="17"/>
-        </w:rPr>
-        <w:t>l</w:t>
-      </w:r>
-      <w:r>
-        <w:rPr>
-          <w:rFonts w:ascii="Arial Narrow" w:hAnsi="Arial Narrow"/>
-          <w:sz w:val="17"/>
-          <w:szCs w:val="17"/>
-        </w:rPr>
-        <w:t>a Universidad Peruana Los Andes, respecto al cumplimiento de las obligaciones previstas en e</w:t>
-      </w:r>
-      <w:r>
-        <w:rPr>
-          <w:rFonts w:ascii="Arial Narrow" w:hAnsi="Arial Narrow"/>
-          <w:sz w:val="17"/>
-          <w:szCs w:val="17"/>
-        </w:rPr>
-        <w:t>l</w:t>
-      </w:r>
-      <w:r>
-        <w:rPr>
-          <w:rFonts w:ascii="Arial Narrow" w:hAnsi="Arial Narrow"/>
-          <w:sz w:val="17"/>
-          <w:szCs w:val="17"/>
-        </w:rPr>
-        <w:t xml:space="preserve"> artículo 6, numeral 7.1 del artículo 7, numeral 8.1 del artículo 8, el articulo 9 y el literal a) del artículo 13 del Reglamento del Proceso de Cese de Actividades de Universidades y Escuelas de Posgrado, aprobado mediante Resolución del Consejo Directivo N° 111-2018- SUNEDU/CD, en e</w:t>
-      </w:r>
-      <w:r>
-        <w:rPr>
-          <w:rFonts w:ascii="Arial Narrow" w:hAnsi="Arial Narrow"/>
-          <w:sz w:val="17"/>
-          <w:szCs w:val="17"/>
-        </w:rPr>
-        <w:t>l</w:t>
-      </w:r>
-      <w:r>
-        <w:rPr>
-          <w:rFonts w:ascii="Arial Narrow" w:hAnsi="Arial Narrow"/>
-          <w:sz w:val="17"/>
-          <w:szCs w:val="17"/>
-        </w:rPr>
-        <w:t xml:space="preserve"> marco del cese voluntario de programas y/o establecimientos, para su tratamiento en lo pertinente;</w:t>
+      <w:bookmarkStart w:id="0" w:name="_GoBack"/>
+      <w:bookmarkEnd w:id="0"/>
+      <w:r>
+        <w:rPr>
+          <w:rFonts w:ascii="Arial Narrow" w:hAnsi="Arial Narrow"/>
+          <w:sz w:val="17"/>
+          <w:szCs w:val="17"/>
+          <w:highlight w:val="yellow"/>
+        </w:rPr>
+        <w:t>Que, el señor Vicerrector de Investigación mediante Oficio N° 0002-VRINV.UPLA-2022 de fecha 03.01.2022, remite al señor Rector el expediente con opinión favorable para la emisión de la Resoludón correspondiente;</w:t>
       </w:r>
     </w:p>
     <w:p>
@@ -276,195 +202,16 @@
           <w:szCs w:val="17"/>
         </w:rPr>
       </w:pPr>
-      <w:r>
-        <w:rPr>
-          <w:rFonts w:ascii="Arial Narrow" w:hAnsi="Arial Narrow"/>
-          <w:sz w:val="17"/>
-          <w:szCs w:val="17"/>
-        </w:rPr>
-        <w:t>Que, e</w:t>
-      </w:r>
-      <w:r>
-        <w:rPr>
-          <w:rFonts w:ascii="Arial Narrow" w:hAnsi="Arial Narrow"/>
-          <w:sz w:val="17"/>
-          <w:szCs w:val="17"/>
-        </w:rPr>
-        <w:t>l</w:t>
-      </w:r>
-      <w:r>
-        <w:rPr>
-          <w:rFonts w:ascii="Arial Narrow" w:hAnsi="Arial Narrow"/>
-          <w:sz w:val="17"/>
-          <w:szCs w:val="17"/>
-        </w:rPr>
-        <w:t xml:space="preserve"> señor Rector toma conocimiento de </w:t>
-      </w:r>
-      <w:r>
-        <w:rPr>
-          <w:rFonts w:ascii="Arial Narrow" w:hAnsi="Arial Narrow"/>
-          <w:sz w:val="17"/>
-          <w:szCs w:val="17"/>
-        </w:rPr>
-        <w:t>l</w:t>
-      </w:r>
-      <w:r>
-        <w:rPr>
-          <w:rFonts w:ascii="Arial Narrow" w:hAnsi="Arial Narrow"/>
-          <w:sz w:val="17"/>
-          <w:szCs w:val="17"/>
-        </w:rPr>
-        <w:t xml:space="preserve">os expedientes y mediante Proveídos </w:t>
-      </w:r>
-      <w:proofErr w:type="spellStart"/>
-      <w:r>
-        <w:rPr>
-          <w:rFonts w:ascii="Arial Narrow" w:hAnsi="Arial Narrow"/>
-          <w:sz w:val="17"/>
-          <w:szCs w:val="17"/>
-        </w:rPr>
-        <w:t>Nros</w:t>
-      </w:r>
-      <w:proofErr w:type="spellEnd"/>
-      <w:r>
-        <w:rPr>
-          <w:rFonts w:ascii="Arial Narrow" w:hAnsi="Arial Narrow"/>
-          <w:sz w:val="17"/>
-          <w:szCs w:val="17"/>
-        </w:rPr>
-        <w:t xml:space="preserve">. 1 y 2-2022-R-UPLA de fecha 03.01.2022' respectivamente, </w:t>
-      </w:r>
-      <w:r>
-        <w:rPr>
-          <w:rFonts w:ascii="Arial Narrow" w:hAnsi="Arial Narrow"/>
-          <w:sz w:val="17"/>
-          <w:szCs w:val="17"/>
-        </w:rPr>
-        <w:t>l</w:t>
-      </w:r>
-      <w:r>
-        <w:rPr>
-          <w:rFonts w:ascii="Arial Narrow" w:hAnsi="Arial Narrow"/>
-          <w:sz w:val="17"/>
-          <w:szCs w:val="17"/>
-        </w:rPr>
-        <w:t>o remite a Secretaria General para ser puesto a consideración del Consejo Universitario;</w:t>
-      </w:r>
-    </w:p>
-    <w:p>
-      <w:pPr>
-        <w:jc w:val="both"/>
-        <w:rPr>
-          <w:rFonts w:ascii="Arial Narrow" w:hAnsi="Arial Narrow"/>
-          <w:sz w:val="17"/>
-          <w:szCs w:val="17"/>
-        </w:rPr>
-      </w:pPr>
-      <w:r>
-        <w:rPr>
-          <w:rFonts w:ascii="Arial Narrow" w:hAnsi="Arial Narrow"/>
-          <w:sz w:val="17"/>
-          <w:szCs w:val="17"/>
-        </w:rPr>
-        <w:t xml:space="preserve">Los Miembros del Consejo Universitario en Sesión Extraordinaria de fecha 06.01.2022, toman conocimiento del expediente y después del debate pertinente acuerdan, dar por conocido </w:t>
-      </w:r>
-      <w:r>
-        <w:rPr>
-          <w:rFonts w:ascii="Arial Narrow" w:hAnsi="Arial Narrow"/>
-          <w:sz w:val="17"/>
-          <w:szCs w:val="17"/>
-        </w:rPr>
-        <w:t>l</w:t>
-      </w:r>
-      <w:r>
-        <w:rPr>
-          <w:rFonts w:ascii="Arial Narrow" w:hAnsi="Arial Narrow"/>
-          <w:sz w:val="17"/>
-          <w:szCs w:val="17"/>
-        </w:rPr>
-        <w:t xml:space="preserve">os Oficios </w:t>
-      </w:r>
-      <w:proofErr w:type="spellStart"/>
-      <w:r>
-        <w:rPr>
-          <w:rFonts w:ascii="Arial Narrow" w:hAnsi="Arial Narrow"/>
-          <w:sz w:val="17"/>
-          <w:szCs w:val="17"/>
-        </w:rPr>
-        <w:t>Nros</w:t>
-      </w:r>
-      <w:proofErr w:type="spellEnd"/>
-      <w:r>
-        <w:rPr>
-          <w:rFonts w:ascii="Arial Narrow" w:hAnsi="Arial Narrow"/>
-          <w:sz w:val="17"/>
-          <w:szCs w:val="17"/>
-        </w:rPr>
-        <w:t xml:space="preserve"> 3911 y 3914-2021-SUNEDU-02-13 de fecha 15.12.2021 del Director de la Dirección de Supervisión de la Superintendencia Nacional de Educación Superior Universitaria (SUNEDU), mediante los cuales comunica </w:t>
-      </w:r>
-      <w:r>
-        <w:rPr>
-          <w:rFonts w:ascii="Arial Narrow" w:hAnsi="Arial Narrow"/>
-          <w:sz w:val="17"/>
-          <w:szCs w:val="17"/>
-        </w:rPr>
-        <w:t>l</w:t>
-      </w:r>
-      <w:r>
-        <w:rPr>
-          <w:rFonts w:ascii="Arial Narrow" w:hAnsi="Arial Narrow"/>
-          <w:sz w:val="17"/>
-          <w:szCs w:val="17"/>
-        </w:rPr>
-        <w:t xml:space="preserve">os resultados de la Supervisión a </w:t>
-      </w:r>
-      <w:r>
-        <w:rPr>
-          <w:rFonts w:ascii="Arial Narrow" w:hAnsi="Arial Narrow"/>
-          <w:sz w:val="17"/>
-          <w:szCs w:val="17"/>
-        </w:rPr>
-        <w:t>l</w:t>
-      </w:r>
-      <w:r>
-        <w:rPr>
-          <w:rFonts w:ascii="Arial Narrow" w:hAnsi="Arial Narrow"/>
-          <w:sz w:val="17"/>
-          <w:szCs w:val="17"/>
-        </w:rPr>
-        <w:t xml:space="preserve">a Universidad Peruana Los Andes; Por </w:t>
-      </w:r>
-      <w:r>
-        <w:rPr>
-          <w:rFonts w:ascii="Arial Narrow" w:hAnsi="Arial Narrow"/>
-          <w:sz w:val="17"/>
-          <w:szCs w:val="17"/>
-        </w:rPr>
-        <w:t>l</w:t>
-      </w:r>
-      <w:r>
-        <w:rPr>
-          <w:rFonts w:ascii="Arial Narrow" w:hAnsi="Arial Narrow"/>
-          <w:sz w:val="17"/>
-          <w:szCs w:val="17"/>
-        </w:rPr>
-        <w:t xml:space="preserve">os fundamentos expuestos, en atención a </w:t>
-      </w:r>
-      <w:r>
-        <w:rPr>
-          <w:rFonts w:ascii="Arial Narrow" w:hAnsi="Arial Narrow"/>
-          <w:sz w:val="17"/>
-          <w:szCs w:val="17"/>
-        </w:rPr>
-        <w:t>l</w:t>
-      </w:r>
-      <w:r>
-        <w:rPr>
-          <w:rFonts w:ascii="Arial Narrow" w:hAnsi="Arial Narrow"/>
-          <w:sz w:val="17"/>
-          <w:szCs w:val="17"/>
-        </w:rPr>
-        <w:t>o solicitado y en uso de las atribuciones otorgadas por ley;</w:t>
+      <w:bookmarkStart w:id="0" w:name="_GoBack"/>
+      <w:bookmarkEnd w:id="0"/>
+      <w:r>
+        <w:rPr>
+          <w:rFonts w:ascii="Arial Narrow" w:hAnsi="Arial Narrow"/>
+          <w:sz w:val="17"/>
+          <w:szCs w:val="17"/>
+          <w:highlight w:val="yellow"/>
+        </w:rPr>
+        <w:t>Que, el señor Rector toma conocimiento de los expedientes y mediante Proveídos Nros. 1 y 2-2022-R-UPLA de fecha 03.01.2022 respectivamente, lo remite a Secretaria General para ser puesto a consideración del Consejo Universitario;</w:t>
       </w:r>
     </w:p>
     <w:p>
@@ -496,6 +243,7 @@
         <w:spacing w:after="120" w:line="240" w:lineRule="auto"/>
         <w:ind w:left="709" w:hanging="709"/>
         <w:contextualSpacing w:val="0"/>
+        <w:jc w:val="both"/>
         <w:rPr>
           <w:rFonts w:ascii="Arial Narrow" w:hAnsi="Arial Narrow"/>
           <w:sz w:val="17"/>
@@ -530,7 +278,7 @@
           <w:szCs w:val="17"/>
           <w:highlight w:val="yellow"/>
         </w:rPr>
-        <w:t>asd</w:t>
+        <w:t>Que, el señor Vicerrector de Investigación mediante Oficio N° 0002-VRINV.UPLA-2022 de fecha 03.01.2022, remite al señor Rector el expediente con opinión favorable para la emisión de la Resoludón correspondiente;</w:t>
       </w:r>
     </w:p>
     <w:p>
@@ -549,6 +297,12 @@
           <w:szCs w:val="17"/>
           <w:highlight w:val="yellow"/>
         </w:rPr>
+        <w:t/>
+        <w:pict>
+          <v:shape type="#_x0000_t75" style="width:14cm;height:60px" stroked="f">
+            <v:imagedata r:id="rId17" o:title=""/>
+          </v:shape>
+        </w:pict>
         <w:t/>
       </w:r>
     </w:p>
@@ -562,6 +316,7 @@
         <w:spacing w:after="120" w:line="240" w:lineRule="auto"/>
         <w:ind w:left="709" w:hanging="709"/>
         <w:contextualSpacing w:val="0"/>
+        <w:jc w:val="both"/>
         <w:rPr>
           <w:rFonts w:ascii="Arial Narrow" w:hAnsi="Arial Narrow"/>
           <w:sz w:val="17"/>
@@ -577,6 +332,79 @@
           <w:szCs w:val="17"/>
           <w:highlight w:val="yellow"/>
         </w:rPr>
+        <w:t>APROBAR</w:t>
+      </w:r>
+      <w:r>
+        <w:rPr>
+          <w:rFonts w:ascii="Arial Narrow" w:hAnsi="Arial Narrow"/>
+          <w:b/>
+          <w:sz w:val="17"/>
+          <w:szCs w:val="17"/>
+          <w:highlight w:val="yellow"/>
+        </w:rPr>
+        <w:t xml:space="preserve"> </w:t>
+      </w:r>
+      <w:r>
+        <w:rPr>
+          <w:rFonts w:ascii="Arial Narrow" w:hAnsi="Arial Narrow"/>
+          <w:sz w:val="17"/>
+          <w:szCs w:val="17"/>
+          <w:highlight w:val="yellow"/>
+        </w:rPr>
+        <w:t>Que, el señor Vicerrector de Investigación mediante Oficio N° 0002-VRINV.UPLA-2022 de fecha 03.01.2022, remite al señor Rector el expediente con opinión favorable para la emisión de la Resoludón correspondiente;</w:t>
+      </w:r>
+    </w:p>
+    <w:p>
+      <w:pPr>
+        <w:pStyle w:val="Prrafodelista"/>
+        <w:rPr>
+          <w:rFonts w:ascii="Arial Narrow" w:hAnsi="Arial Narrow"/>
+          <w:sz w:val="2"/>
+          <w:szCs w:val="17"/>
+        </w:rPr>
+      </w:pPr>
+      <w:r>
+        <w:rPr>
+          <w:rFonts w:ascii="Arial Narrow" w:hAnsi="Arial Narrow"/>
+          <w:sz w:val="2"/>
+          <w:szCs w:val="17"/>
+          <w:highlight w:val="yellow"/>
+        </w:rPr>
+        <w:t/>
+        <w:pict>
+          <v:shape type="#_x0000_t75" style="width:14cm;height:60px" stroked="f">
+            <v:imagedata r:id="rId18" o:title=""/>
+          </v:shape>
+        </w:pict>
+        <w:t/>
+      </w:r>
+    </w:p>
+    <w:p>
+      <w:pPr>
+        <w:pStyle w:val="Prrafodelista"/>
+        <w:numPr>
+          <w:ilvl w:val="0"/>
+          <w:numId w:val="1"/>
+        </w:numPr>
+        <w:spacing w:after="120" w:line="240" w:lineRule="auto"/>
+        <w:ind w:left="709" w:hanging="709"/>
+        <w:contextualSpacing w:val="0"/>
+        <w:jc w:val="both"/>
+        <w:rPr>
+          <w:rFonts w:ascii="Arial Narrow" w:hAnsi="Arial Narrow"/>
+          <w:sz w:val="17"/>
+          <w:szCs w:val="17"/>
+          <w:highlight w:val="yellow"/>
+        </w:rPr>
+      </w:pPr>
+      <w:r>
+        <w:rPr>
+          <w:rFonts w:ascii="Arial Narrow" w:hAnsi="Arial Narrow"/>
+          <w:b/>
+          <w:sz w:val="17"/>
+          <w:szCs w:val="17"/>
+          <w:highlight w:val="yellow"/>
+        </w:rPr>
         <w:t>ENCARGAR</w:t>
       </w:r>
       <w:r>
@@ -596,7 +424,7 @@
           <w:szCs w:val="17"/>
           <w:highlight w:val="yellow"/>
         </w:rPr>
-        <w:t>a la Dirección General Académica, y demás Instancias Académicas y Administrativas, el cumplimiento de la presente Resolución.</w:t>
+        <w:t>al Rector, al Director General de Administración, al Comité Electoral Universitario, a los Jefes de las Oficinas de Asesoría Jurídica, y demás Instancias Académicas y Administrativas, el cumplimiento de la presente Resolución.</w:t>
       </w:r>
     </w:p>
     <w:p>
@@ -712,8 +540,6 @@
         </w:pict>
         <w:t/>
       </w:r>
-      <w:bookmarkStart w:id="0" w:name="_GoBack"/>
-      <w:bookmarkEnd w:id="0"/>
     </w:p>
     <w:sectPr>
       <w:headerReference w:type="even" r:id="rId8"/>
@@ -1501,7 +1327,7 @@
         <w:sz w:val="20"/>
         <w:highlight w:val="yellow"/>
       </w:rPr>
-      <w:t>05.04.2023</w:t>
+      <w:t>11.04.2023</w:t>
     </w:r>
   </w:p>
 </w:hdr>
@@ -2418,7 +2244,7 @@
 </file>
 
 <file path=customXml/itemProps1.xml><?xml version="1.0" encoding="utf-8"?>
-<ds:datastoreItem xmlns:ds="http://schemas.openxmlformats.org/officeDocument/2006/customXml" ds:itemID="{DF061768-576A-4A0B-BDF6-CE5DD6ABD2B2}">
+<ds:datastoreItem xmlns:ds="http://schemas.openxmlformats.org/officeDocument/2006/customXml" ds:itemID="{6F453CB7-67FE-4C45-9CD3-6774B18E8CF7}">
   <ds:schemaRefs>
     <ds:schemaRef ds:uri="http://schemas.openxmlformats.org/officeDocument/2006/bibliography"/>
   </ds:schemaRefs>

--- a/public/documentos/resoluciones/012-2023-AU.docx
+++ b/public/documentos/resoluciones/012-2023-AU.docx
@@ -71,7 +71,7 @@
           <w:szCs w:val="17"/>
           <w:highlight w:val="yellow"/>
         </w:rPr>
-        <w:t>11.04.2023</w:t>
+        <w:t>07.09.2023</w:t>
       </w:r>
       <w:r>
         <w:rPr>
@@ -259,7 +259,7 @@
           <w:szCs w:val="17"/>
           <w:highlight w:val="yellow"/>
         </w:rPr>
-        <w:t>APROBAR</w:t>
+        <w:t>DESESTIMAR</w:t>
       </w:r>
       <w:r>
         <w:rPr>
@@ -278,7 +278,7 @@
           <w:szCs w:val="17"/>
           <w:highlight w:val="yellow"/>
         </w:rPr>
-        <w:t>Que, el señor Vicerrector de Investigación mediante Oficio N° 0002-VRINV.UPLA-2022 de fecha 03.01.2022, remite al señor Rector el expediente con opinión favorable para la emisión de la Resoludón correspondiente;</w:t>
+        <w:t>el pedido de los representantes de la Asociación Peruana Los Andes (APLA) presentado mediante Oficio N.º 005-2022-APLA de fecha 28.03.2022 por no haberse acreditado su representación Legal conforme lo establece los Artículos 16º inciso e) y 35º inciso k) del Reglamento General de Elecciones de la Universidad Peruana Los Andes.</w:t>
       </w:r>
     </w:p>
     <w:p>
@@ -297,12 +297,6 @@
           <w:szCs w:val="17"/>
           <w:highlight w:val="yellow"/>
         </w:rPr>
-        <w:t/>
-        <w:pict>
-          <v:shape type="#_x0000_t75" style="width:14cm;height:60px" stroked="f">
-            <v:imagedata r:id="rId17" o:title=""/>
-          </v:shape>
-        </w:pict>
         <w:t/>
       </w:r>
     </w:p>
@@ -332,7 +326,7 @@
           <w:szCs w:val="17"/>
           <w:highlight w:val="yellow"/>
         </w:rPr>
-        <w:t>APROBAR</w:t>
+        <w:t>TRANSCRIBIR</w:t>
       </w:r>
       <w:r>
         <w:rPr>
@@ -351,7 +345,7 @@
           <w:szCs w:val="17"/>
           <w:highlight w:val="yellow"/>
         </w:rPr>
-        <w:t>Que, el señor Vicerrector de Investigación mediante Oficio N° 0002-VRINV.UPLA-2022 de fecha 03.01.2022, remite al señor Rector el expediente con opinión favorable para la emisión de la Resoludón correspondiente;</w:t>
+        <w:t>la presente Resolución a las Oficinas correspondientes para su conocimiento y fines pertinentes.</w:t>
       </w:r>
     </w:p>
     <w:p>
@@ -370,12 +364,6 @@
           <w:szCs w:val="17"/>
           <w:highlight w:val="yellow"/>
         </w:rPr>
-        <w:t/>
-        <w:pict>
-          <v:shape type="#_x0000_t75" style="width:14cm;height:60px" stroked="f">
-            <v:imagedata r:id="rId18" o:title=""/>
-          </v:shape>
-        </w:pict>
         <w:t/>
       </w:r>
     </w:p>
@@ -405,6 +393,73 @@
           <w:szCs w:val="17"/>
           <w:highlight w:val="yellow"/>
         </w:rPr>
+        <w:t>TRANSCRIBIR</w:t>
+      </w:r>
+      <w:r>
+        <w:rPr>
+          <w:rFonts w:ascii="Arial Narrow" w:hAnsi="Arial Narrow"/>
+          <w:b/>
+          <w:sz w:val="17"/>
+          <w:szCs w:val="17"/>
+          <w:highlight w:val="yellow"/>
+        </w:rPr>
+        <w:t xml:space="preserve"> </w:t>
+      </w:r>
+      <w:r>
+        <w:rPr>
+          <w:rFonts w:ascii="Arial Narrow" w:hAnsi="Arial Narrow"/>
+          <w:sz w:val="17"/>
+          <w:szCs w:val="17"/>
+          <w:highlight w:val="yellow"/>
+        </w:rPr>
+        <w:t>la presente Resolución a las Oficinas correspondientes para su conocimiento y fines pertinentes.</w:t>
+      </w:r>
+    </w:p>
+    <w:p>
+      <w:pPr>
+        <w:pStyle w:val="Prrafodelista"/>
+        <w:rPr>
+          <w:rFonts w:ascii="Arial Narrow" w:hAnsi="Arial Narrow"/>
+          <w:sz w:val="2"/>
+          <w:szCs w:val="17"/>
+        </w:rPr>
+      </w:pPr>
+      <w:r>
+        <w:rPr>
+          <w:rFonts w:ascii="Arial Narrow" w:hAnsi="Arial Narrow"/>
+          <w:sz w:val="2"/>
+          <w:szCs w:val="17"/>
+          <w:highlight w:val="yellow"/>
+        </w:rPr>
+        <w:t/>
+      </w:r>
+    </w:p>
+    <w:p>
+      <w:pPr>
+        <w:pStyle w:val="Prrafodelista"/>
+        <w:numPr>
+          <w:ilvl w:val="0"/>
+          <w:numId w:val="1"/>
+        </w:numPr>
+        <w:spacing w:after="120" w:line="240" w:lineRule="auto"/>
+        <w:ind w:left="709" w:hanging="709"/>
+        <w:contextualSpacing w:val="0"/>
+        <w:jc w:val="both"/>
+        <w:rPr>
+          <w:rFonts w:ascii="Arial Narrow" w:hAnsi="Arial Narrow"/>
+          <w:sz w:val="17"/>
+          <w:szCs w:val="17"/>
+          <w:highlight w:val="yellow"/>
+        </w:rPr>
+      </w:pPr>
+      <w:r>
+        <w:rPr>
+          <w:rFonts w:ascii="Arial Narrow" w:hAnsi="Arial Narrow"/>
+          <w:b/>
+          <w:sz w:val="17"/>
+          <w:szCs w:val="17"/>
+          <w:highlight w:val="yellow"/>
+        </w:rPr>
         <w:t>ENCARGAR</w:t>
       </w:r>
       <w:r>
@@ -424,7 +479,7 @@
           <w:szCs w:val="17"/>
           <w:highlight w:val="yellow"/>
         </w:rPr>
-        <w:t>al Rector, al Director General de Administración, al Comité Electoral Universitario, a los Jefes de las Oficinas de Asesoría Jurídica, y demás Instancias Académicas y Administrativas, el cumplimiento de la presente Resolución.</w:t>
+        <w:t>al Rector, al Director General de Administración, al Comité Electoral Universitario, al Vicerrector Investigación, y demás Instancias Académicas y Administrativas, el cumplimiento de la presente Resolución.</w:t>
       </w:r>
     </w:p>
     <w:p>
@@ -1327,7 +1382,7 @@
         <w:sz w:val="20"/>
         <w:highlight w:val="yellow"/>
       </w:rPr>
-      <w:t>11.04.2023</w:t>
+      <w:t>07.09.2023</w:t>
     </w:r>
   </w:p>
 </w:hdr>
